--- a/Project-exampl SRS.docx
+++ b/Project-exampl SRS.docx
@@ -2283,7 +2283,7 @@
           <w:sz w:val="28"/>
           <w:szCs w:val="28"/>
         </w:rPr>
-        <w:t>Dennis</w:t>
+        <w:t xml:space="preserve">System Design And Analysis </w:t>
       </w:r>
       <w:r>
         <w:rPr>
@@ -2292,7 +2292,127 @@
           <w:sz w:val="28"/>
           <w:szCs w:val="28"/>
         </w:rPr>
-        <w:t xml:space="preserve"> book for software engineering</w:t>
+        <w:t>.</w:t>
+      </w:r>
+      <w:r>
+        <w:rPr>
+          <w:color w:val="auto"/>
+          <w:sz w:val="28"/>
+          <w:szCs w:val="28"/>
+        </w:rPr>
+        <w:t>Third Edition</w:t>
+      </w:r>
+      <w:r>
+        <w:rPr>
+          <w:color w:val="auto"/>
+          <w:sz w:val="28"/>
+          <w:szCs w:val="28"/>
+        </w:rPr>
+        <w:t>.</w:t>
+      </w:r>
+      <w:r>
+        <w:rPr>
+          <w:i w:val="0"/>
+          <w:color w:val="auto"/>
+          <w:sz w:val="28"/>
+          <w:szCs w:val="28"/>
+        </w:rPr>
+        <w:t>By Dennis Wilxom and Tergart</w:t>
+      </w:r>
+    </w:p>
+    <w:p>
+      <w:pPr>
+        <w:pStyle w:val="BodyText"/>
+        <w:rPr>
+          <w:sz w:val="28"/>
+          <w:szCs w:val="28"/>
+        </w:rPr>
+      </w:pPr>
+      <w:r>
+        <w:rPr>
+          <w:sz w:val="28"/>
+          <w:szCs w:val="28"/>
+        </w:rPr>
+        <w:t>Schwalbe, K. (</w:t>
+      </w:r>
+      <w:r>
+        <w:rPr>
+          <w:sz w:val="28"/>
+          <w:szCs w:val="28"/>
+        </w:rPr>
+        <w:t>2012</w:t>
+      </w:r>
+      <w:r>
+        <w:rPr>
+          <w:sz w:val="28"/>
+          <w:szCs w:val="28"/>
+        </w:rPr>
+        <w:t>)</w:t>
+      </w:r>
+      <w:r>
+        <w:rPr>
+          <w:sz w:val="28"/>
+          <w:szCs w:val="28"/>
+        </w:rPr>
+        <w:t>.</w:t>
+      </w:r>
+      <w:r>
+        <w:rPr>
+          <w:i/>
+          <w:sz w:val="28"/>
+          <w:szCs w:val="28"/>
+        </w:rPr>
+        <w:t xml:space="preserve">Information Technology Project </w:t>
+      </w:r>
+      <w:r>
+        <w:rPr>
+          <w:i/>
+          <w:sz w:val="28"/>
+          <w:szCs w:val="28"/>
+        </w:rPr>
+        <w:t>Management</w:t>
+      </w:r>
+      <w:r>
+        <w:rPr>
+          <w:sz w:val="28"/>
+          <w:szCs w:val="28"/>
+        </w:rPr>
+        <w:t>.</w:t>
+      </w:r>
+      <w:r>
+        <w:rPr>
+          <w:sz w:val="28"/>
+          <w:szCs w:val="28"/>
+        </w:rPr>
+        <w:t xml:space="preserve"> </w:t>
+      </w:r>
+      <w:r>
+        <w:rPr>
+          <w:sz w:val="28"/>
+          <w:szCs w:val="28"/>
+        </w:rPr>
+        <w:t>Boston.</w:t>
+      </w:r>
+      <w:r>
+        <w:rPr>
+          <w:sz w:val="28"/>
+          <w:szCs w:val="28"/>
+        </w:rPr>
+        <w:t xml:space="preserve"> </w:t>
+      </w:r>
+      <w:r>
+        <w:rPr>
+          <w:sz w:val="28"/>
+          <w:szCs w:val="28"/>
+        </w:rPr>
+        <w:t>Cer</w:t>
+      </w:r>
+      <w:r>
+        <w:rPr>
+          <w:sz w:val="28"/>
+          <w:szCs w:val="28"/>
+        </w:rPr>
+        <w:t>gage Learning</w:t>
       </w:r>
     </w:p>
     <w:p>
@@ -2313,7 +2433,9 @@
         </w:rPr>
         <w:t>Overview</w:t>
       </w:r>
+      <w:bookmarkStart w:id="6" w:name="_GoBack"/>
       <w:bookmarkEnd w:id="5"/>
+      <w:bookmarkEnd w:id="6"/>
     </w:p>
     <w:p>
       <w:pPr>
@@ -2356,7 +2478,15 @@
           <w:sz w:val="28"/>
           <w:szCs w:val="28"/>
         </w:rPr>
-        <w:t>. Performance requirements such as response time and the capacity is also inclusive. The specification of the system in this sections also deals with interfaces which are user interface, hardware interface and software interface. Section 4 deals with the various models for analysis which are DFD and OOD</w:t>
+        <w:t xml:space="preserve">. Performance requirements such as response time and the capacity is also inclusive. The specification of the system in this sections also deals with interfaces which are user interface, hardware interface and software interface. Section 4 deals with the various models for analysis which are DFD </w:t>
+      </w:r>
+      <w:r>
+        <w:rPr>
+          <w:sz w:val="28"/>
+          <w:szCs w:val="28"/>
+        </w:rPr>
+        <w:lastRenderedPageBreak/>
+        <w:t>and OOD</w:t>
       </w:r>
       <w:r>
         <w:rPr>
@@ -2370,15 +2500,7 @@
           <w:sz w:val="28"/>
           <w:szCs w:val="28"/>
         </w:rPr>
-        <w:t xml:space="preserve"> Section 5 deals with Change Management Process which involves the process of incorporating the change into the institution by implementing </w:t>
-      </w:r>
-      <w:r>
-        <w:rPr>
-          <w:sz w:val="28"/>
-          <w:szCs w:val="28"/>
-        </w:rPr>
-        <w:lastRenderedPageBreak/>
-        <w:t>the system.</w:t>
+        <w:t xml:space="preserve"> Section 5 deals with Change Management Process which involves the process of incorporating the change into the institution by implementing the system.</w:t>
       </w:r>
       <w:r>
         <w:rPr>
@@ -2397,9 +2519,9 @@
           <w:szCs w:val="28"/>
         </w:rPr>
       </w:pPr>
-      <w:bookmarkStart w:id="6" w:name="ProductPers"/>
-      <w:bookmarkStart w:id="7" w:name="_Toc536854902"/>
-      <w:bookmarkEnd w:id="6"/>
+      <w:bookmarkStart w:id="7" w:name="ProductPers"/>
+      <w:bookmarkStart w:id="8" w:name="_Toc536854902"/>
+      <w:bookmarkEnd w:id="7"/>
       <w:r>
         <w:rPr>
           <w:rFonts w:ascii="Times New Roman" w:hAnsi="Times New Roman"/>
@@ -2408,7 +2530,7 @@
         </w:rPr>
         <w:t>Product Perspective</w:t>
       </w:r>
-      <w:bookmarkEnd w:id="7"/>
+      <w:bookmarkEnd w:id="8"/>
     </w:p>
     <w:p>
       <w:pPr>
@@ -2479,7 +2601,7 @@
           <w:szCs w:val="28"/>
         </w:rPr>
       </w:pPr>
-      <w:bookmarkStart w:id="8" w:name="_Toc536854903"/>
+      <w:bookmarkStart w:id="9" w:name="_Toc536854903"/>
       <w:r>
         <w:rPr>
           <w:rFonts w:ascii="Times New Roman" w:hAnsi="Times New Roman"/>
@@ -2488,7 +2610,7 @@
         </w:rPr>
         <w:t>Product Functions</w:t>
       </w:r>
-      <w:bookmarkEnd w:id="8"/>
+      <w:bookmarkEnd w:id="9"/>
     </w:p>
     <w:p>
       <w:pPr>
@@ -2623,7 +2745,7 @@
           <w:szCs w:val="28"/>
         </w:rPr>
       </w:pPr>
-      <w:bookmarkStart w:id="9" w:name="_Toc536854905"/>
+      <w:bookmarkStart w:id="10" w:name="_Toc536854905"/>
       <w:r>
         <w:rPr>
           <w:rFonts w:ascii="Times New Roman" w:hAnsi="Times New Roman"/>
@@ -2632,7 +2754,7 @@
         </w:rPr>
         <w:t>Constraints</w:t>
       </w:r>
-      <w:bookmarkEnd w:id="9"/>
+      <w:bookmarkEnd w:id="10"/>
     </w:p>
     <w:p>
       <w:pPr>
@@ -2749,7 +2871,7 @@
           <w:szCs w:val="28"/>
         </w:rPr>
       </w:pPr>
-      <w:bookmarkStart w:id="10" w:name="_Toc536854906"/>
+      <w:bookmarkStart w:id="11" w:name="_Toc536854906"/>
       <w:r>
         <w:rPr>
           <w:rFonts w:ascii="Times New Roman" w:hAnsi="Times New Roman"/>
@@ -2758,7 +2880,7 @@
         </w:rPr>
         <w:t>Assumptions and dependencies</w:t>
       </w:r>
-      <w:bookmarkEnd w:id="10"/>
+      <w:bookmarkEnd w:id="11"/>
     </w:p>
     <w:p>
       <w:pPr>
@@ -2838,7 +2960,15 @@
           <w:sz w:val="28"/>
           <w:szCs w:val="28"/>
         </w:rPr>
-        <w:t>can effectively manipulate the database so as to effectively update the database.</w:t>
+        <w:t xml:space="preserve">can effectively manipulate the database so as to </w:t>
+      </w:r>
+      <w:r>
+        <w:rPr>
+          <w:sz w:val="28"/>
+          <w:szCs w:val="28"/>
+        </w:rPr>
+        <w:lastRenderedPageBreak/>
+        <w:t>effectively update the database.</w:t>
       </w:r>
     </w:p>
     <w:p>
@@ -2850,17 +2980,16 @@
           <w:szCs w:val="28"/>
         </w:rPr>
       </w:pPr>
-      <w:bookmarkStart w:id="11" w:name="_Toc536854908"/>
-      <w:r>
-        <w:rPr>
-          <w:rFonts w:ascii="Times New Roman" w:hAnsi="Times New Roman"/>
-          <w:sz w:val="28"/>
-          <w:szCs w:val="28"/>
-        </w:rPr>
-        <w:lastRenderedPageBreak/>
+      <w:bookmarkStart w:id="12" w:name="_Toc536854908"/>
+      <w:r>
+        <w:rPr>
+          <w:rFonts w:ascii="Times New Roman" w:hAnsi="Times New Roman"/>
+          <w:sz w:val="28"/>
+          <w:szCs w:val="28"/>
+        </w:rPr>
         <w:t>Specific Requirements</w:t>
       </w:r>
-      <w:bookmarkEnd w:id="11"/>
+      <w:bookmarkEnd w:id="12"/>
       <w:r>
         <w:rPr>
           <w:rFonts w:ascii="Times New Roman" w:hAnsi="Times New Roman"/>
@@ -2889,7 +3018,7 @@
           <w:szCs w:val="28"/>
         </w:rPr>
       </w:pPr>
-      <w:bookmarkStart w:id="12" w:name="_Toc536854909"/>
+      <w:bookmarkStart w:id="13" w:name="_Toc536854909"/>
       <w:r>
         <w:rPr>
           <w:rFonts w:ascii="Times New Roman" w:hAnsi="Times New Roman"/>
@@ -2898,7 +3027,7 @@
         </w:rPr>
         <w:t>Functionality</w:t>
       </w:r>
-      <w:bookmarkEnd w:id="12"/>
+      <w:bookmarkEnd w:id="13"/>
     </w:p>
     <w:p>
       <w:pPr>
@@ -3266,7 +3395,7 @@
           <w:szCs w:val="28"/>
         </w:rPr>
       </w:pPr>
-      <w:bookmarkStart w:id="13" w:name="_Toc536854910"/>
+      <w:bookmarkStart w:id="14" w:name="_Toc536854910"/>
       <w:r>
         <w:rPr>
           <w:rFonts w:ascii="Times New Roman" w:hAnsi="Times New Roman"/>
@@ -3275,7 +3404,7 @@
         </w:rPr>
         <w:t>Reliability</w:t>
       </w:r>
-      <w:bookmarkEnd w:id="13"/>
+      <w:bookmarkEnd w:id="14"/>
       <w:r>
         <w:rPr>
           <w:rFonts w:ascii="Times New Roman" w:hAnsi="Times New Roman"/>
@@ -3407,6 +3536,7 @@
           <w:sz w:val="28"/>
           <w:szCs w:val="28"/>
         </w:rPr>
+        <w:lastRenderedPageBreak/>
         <w:t>The lab technician is responsible for all the operations on the database</w:t>
       </w:r>
       <w:r>
@@ -3428,15 +3558,7 @@
           <w:sz w:val="28"/>
           <w:szCs w:val="28"/>
         </w:rPr>
-        <w:t xml:space="preserve">deletion of the equipment, adding equipment and updating the equipment </w:t>
-      </w:r>
-      <w:r>
-        <w:rPr>
-          <w:sz w:val="28"/>
-          <w:szCs w:val="28"/>
-        </w:rPr>
-        <w:lastRenderedPageBreak/>
-        <w:t xml:space="preserve">information such as the date they were borrowed or returned. </w:t>
+        <w:t xml:space="preserve">deletion of the equipment, adding equipment and updating the equipment information such as the date they were borrowed or returned. </w:t>
       </w:r>
     </w:p>
     <w:p>
@@ -3458,7 +3580,7 @@
           <w:szCs w:val="28"/>
         </w:rPr>
       </w:pPr>
-      <w:bookmarkStart w:id="14" w:name="_Toc536854911"/>
+      <w:bookmarkStart w:id="15" w:name="_Toc536854911"/>
       <w:r>
         <w:rPr>
           <w:rFonts w:ascii="Times New Roman" w:hAnsi="Times New Roman"/>
@@ -3467,7 +3589,7 @@
         </w:rPr>
         <w:t>Performance Requirements</w:t>
       </w:r>
-      <w:bookmarkEnd w:id="14"/>
+      <w:bookmarkEnd w:id="15"/>
     </w:p>
     <w:p>
       <w:pPr>
@@ -3566,7 +3688,7 @@
           <w:szCs w:val="28"/>
         </w:rPr>
       </w:pPr>
-      <w:bookmarkStart w:id="15" w:name="_Toc536854912"/>
+      <w:bookmarkStart w:id="16" w:name="_Toc536854912"/>
       <w:r>
         <w:rPr>
           <w:rFonts w:ascii="Times New Roman" w:hAnsi="Times New Roman"/>
@@ -3575,7 +3697,7 @@
         </w:rPr>
         <w:t>Supportability</w:t>
       </w:r>
-      <w:bookmarkEnd w:id="15"/>
+      <w:bookmarkEnd w:id="16"/>
     </w:p>
     <w:p>
       <w:pPr>
@@ -3693,7 +3815,7 @@
           <w:szCs w:val="28"/>
         </w:rPr>
       </w:pPr>
-      <w:bookmarkStart w:id="16" w:name="_Toc536854913"/>
+      <w:bookmarkStart w:id="17" w:name="_Toc536854913"/>
       <w:r>
         <w:rPr>
           <w:rFonts w:ascii="Times New Roman" w:hAnsi="Times New Roman"/>
@@ -3702,7 +3824,7 @@
         </w:rPr>
         <w:t>Design Constraints</w:t>
       </w:r>
-      <w:bookmarkEnd w:id="16"/>
+      <w:bookmarkEnd w:id="17"/>
     </w:p>
     <w:p>
       <w:pPr>
@@ -3826,7 +3948,7 @@
           <w:szCs w:val="28"/>
         </w:rPr>
       </w:pPr>
-      <w:bookmarkStart w:id="17" w:name="_Toc536854914"/>
+      <w:bookmarkStart w:id="18" w:name="_Toc536854914"/>
       <w:r>
         <w:rPr>
           <w:rFonts w:ascii="Times New Roman" w:hAnsi="Times New Roman"/>
@@ -3835,7 +3957,7 @@
         </w:rPr>
         <w:t>Online User Documentation and Help System Requirements</w:t>
       </w:r>
-      <w:bookmarkEnd w:id="17"/>
+      <w:bookmarkEnd w:id="18"/>
     </w:p>
     <w:p>
       <w:pPr>
@@ -3887,7 +4009,7 @@
           <w:szCs w:val="28"/>
         </w:rPr>
       </w:pPr>
-      <w:bookmarkStart w:id="18" w:name="_Toc536854916"/>
+      <w:bookmarkStart w:id="19" w:name="_Toc536854916"/>
       <w:r>
         <w:rPr>
           <w:rFonts w:ascii="Times New Roman" w:hAnsi="Times New Roman"/>
@@ -3896,7 +4018,7 @@
         </w:rPr>
         <w:t>Interfaces</w:t>
       </w:r>
-      <w:bookmarkEnd w:id="18"/>
+      <w:bookmarkEnd w:id="19"/>
     </w:p>
     <w:p>
       <w:pPr>
@@ -3965,6 +4087,7 @@
           <w:sz w:val="28"/>
           <w:szCs w:val="28"/>
         </w:rPr>
+        <w:lastRenderedPageBreak/>
         <w:t>If the username and the password matches, then the username is granted access to the system and can perform</w:t>
       </w:r>
       <w:r>
@@ -4003,7 +4126,6 @@
           <w:sz w:val="28"/>
           <w:szCs w:val="28"/>
         </w:rPr>
-        <w:lastRenderedPageBreak/>
         <w:t>.</w:t>
       </w:r>
     </w:p>
@@ -4799,8 +4921,8 @@
           <w:szCs w:val="28"/>
         </w:rPr>
       </w:pPr>
-      <w:bookmarkStart w:id="19" w:name="_Ref533708436"/>
-      <w:bookmarkStart w:id="20" w:name="_Toc536854919"/>
+      <w:bookmarkStart w:id="20" w:name="_Ref533708436"/>
+      <w:bookmarkStart w:id="21" w:name="_Toc536854919"/>
       <w:r>
         <w:rPr>
           <w:rFonts w:ascii="Times New Roman" w:hAnsi="Times New Roman"/>
@@ -4809,8 +4931,8 @@
         </w:rPr>
         <w:t>Supporting Informatio</w:t>
       </w:r>
-      <w:bookmarkEnd w:id="19"/>
       <w:bookmarkEnd w:id="20"/>
+      <w:bookmarkEnd w:id="21"/>
       <w:r>
         <w:rPr>
           <w:rFonts w:ascii="Times New Roman" w:hAnsi="Times New Roman"/>
@@ -4909,8 +5031,6 @@
           </wp:inline>
         </w:drawing>
       </w:r>
-      <w:bookmarkStart w:id="21" w:name="_GoBack"/>
-      <w:bookmarkEnd w:id="21"/>
     </w:p>
     <w:p>
       <w:pPr>

--- a/Project-exampl SRS.docx
+++ b/Project-exampl SRS.docx
@@ -2433,9 +2433,7 @@
         </w:rPr>
         <w:t>Overview</w:t>
       </w:r>
-      <w:bookmarkStart w:id="6" w:name="_GoBack"/>
       <w:bookmarkEnd w:id="5"/>
-      <w:bookmarkEnd w:id="6"/>
     </w:p>
     <w:p>
       <w:pPr>
@@ -2519,98 +2517,98 @@
           <w:szCs w:val="28"/>
         </w:rPr>
       </w:pPr>
-      <w:bookmarkStart w:id="7" w:name="ProductPers"/>
-      <w:bookmarkStart w:id="8" w:name="_Toc536854902"/>
+      <w:bookmarkStart w:id="6" w:name="ProductPers"/>
+      <w:bookmarkStart w:id="7" w:name="_Toc536854902"/>
+      <w:bookmarkEnd w:id="6"/>
+      <w:r>
+        <w:rPr>
+          <w:rFonts w:ascii="Times New Roman" w:hAnsi="Times New Roman"/>
+          <w:sz w:val="28"/>
+          <w:szCs w:val="28"/>
+        </w:rPr>
+        <w:t>Product Perspective</w:t>
+      </w:r>
       <w:bookmarkEnd w:id="7"/>
-      <w:r>
-        <w:rPr>
-          <w:rFonts w:ascii="Times New Roman" w:hAnsi="Times New Roman"/>
-          <w:sz w:val="28"/>
-          <w:szCs w:val="28"/>
-        </w:rPr>
-        <w:t>Product Perspective</w:t>
+    </w:p>
+    <w:p>
+      <w:pPr>
+        <w:pStyle w:val="BodyTextIndent2"/>
+        <w:rPr>
+          <w:sz w:val="28"/>
+          <w:szCs w:val="28"/>
+        </w:rPr>
+      </w:pPr>
+      <w:r>
+        <w:rPr>
+          <w:sz w:val="28"/>
+          <w:szCs w:val="28"/>
+        </w:rPr>
+        <w:t>T</w:t>
+      </w:r>
+      <w:r>
+        <w:rPr>
+          <w:sz w:val="28"/>
+          <w:szCs w:val="28"/>
+        </w:rPr>
+        <w:t xml:space="preserve">he system will </w:t>
+      </w:r>
+      <w:r>
+        <w:rPr>
+          <w:sz w:val="28"/>
+          <w:szCs w:val="28"/>
+        </w:rPr>
+        <w:t>not be web based and will run without any internet connection. The system will only use the database provided</w:t>
+      </w:r>
+      <w:r>
+        <w:rPr>
+          <w:sz w:val="28"/>
+          <w:szCs w:val="28"/>
+        </w:rPr>
+        <w:t xml:space="preserve">, </w:t>
+      </w:r>
+      <w:r>
+        <w:rPr>
+          <w:sz w:val="28"/>
+          <w:szCs w:val="28"/>
+        </w:rPr>
+        <w:t>to respond to the request</w:t>
+      </w:r>
+      <w:r>
+        <w:rPr>
+          <w:sz w:val="28"/>
+          <w:szCs w:val="28"/>
+        </w:rPr>
+        <w:t xml:space="preserve"> of the users. </w:t>
+      </w:r>
+    </w:p>
+    <w:p>
+      <w:pPr>
+        <w:pStyle w:val="BodyTextIndent2"/>
+        <w:rPr>
+          <w:sz w:val="28"/>
+          <w:szCs w:val="28"/>
+        </w:rPr>
+      </w:pPr>
+    </w:p>
+    <w:p>
+      <w:pPr>
+        <w:pStyle w:val="Heading2"/>
+        <w:rPr>
+          <w:rFonts w:ascii="Times New Roman" w:hAnsi="Times New Roman"/>
+          <w:sz w:val="28"/>
+          <w:szCs w:val="28"/>
+        </w:rPr>
+      </w:pPr>
+      <w:bookmarkStart w:id="8" w:name="_Toc536854903"/>
+      <w:r>
+        <w:rPr>
+          <w:rFonts w:ascii="Times New Roman" w:hAnsi="Times New Roman"/>
+          <w:sz w:val="28"/>
+          <w:szCs w:val="28"/>
+        </w:rPr>
+        <w:t>Product Functions</w:t>
       </w:r>
       <w:bookmarkEnd w:id="8"/>
-    </w:p>
-    <w:p>
-      <w:pPr>
-        <w:pStyle w:val="BodyTextIndent2"/>
-        <w:rPr>
-          <w:sz w:val="28"/>
-          <w:szCs w:val="28"/>
-        </w:rPr>
-      </w:pPr>
-      <w:r>
-        <w:rPr>
-          <w:sz w:val="28"/>
-          <w:szCs w:val="28"/>
-        </w:rPr>
-        <w:t>T</w:t>
-      </w:r>
-      <w:r>
-        <w:rPr>
-          <w:sz w:val="28"/>
-          <w:szCs w:val="28"/>
-        </w:rPr>
-        <w:t xml:space="preserve">he system will </w:t>
-      </w:r>
-      <w:r>
-        <w:rPr>
-          <w:sz w:val="28"/>
-          <w:szCs w:val="28"/>
-        </w:rPr>
-        <w:t>not be web based and will run without any internet connection. The system will only use the database provided</w:t>
-      </w:r>
-      <w:r>
-        <w:rPr>
-          <w:sz w:val="28"/>
-          <w:szCs w:val="28"/>
-        </w:rPr>
-        <w:t xml:space="preserve">, </w:t>
-      </w:r>
-      <w:r>
-        <w:rPr>
-          <w:sz w:val="28"/>
-          <w:szCs w:val="28"/>
-        </w:rPr>
-        <w:t>to respond to the request</w:t>
-      </w:r>
-      <w:r>
-        <w:rPr>
-          <w:sz w:val="28"/>
-          <w:szCs w:val="28"/>
-        </w:rPr>
-        <w:t xml:space="preserve"> of the users. </w:t>
-      </w:r>
-    </w:p>
-    <w:p>
-      <w:pPr>
-        <w:pStyle w:val="BodyTextIndent2"/>
-        <w:rPr>
-          <w:sz w:val="28"/>
-          <w:szCs w:val="28"/>
-        </w:rPr>
-      </w:pPr>
-    </w:p>
-    <w:p>
-      <w:pPr>
-        <w:pStyle w:val="Heading2"/>
-        <w:rPr>
-          <w:rFonts w:ascii="Times New Roman" w:hAnsi="Times New Roman"/>
-          <w:sz w:val="28"/>
-          <w:szCs w:val="28"/>
-        </w:rPr>
-      </w:pPr>
-      <w:bookmarkStart w:id="9" w:name="_Toc536854903"/>
-      <w:r>
-        <w:rPr>
-          <w:rFonts w:ascii="Times New Roman" w:hAnsi="Times New Roman"/>
-          <w:sz w:val="28"/>
-          <w:szCs w:val="28"/>
-        </w:rPr>
-        <w:t>Product Functions</w:t>
-      </w:r>
-      <w:bookmarkEnd w:id="9"/>
     </w:p>
     <w:p>
       <w:pPr>
@@ -2745,7 +2743,7 @@
           <w:szCs w:val="28"/>
         </w:rPr>
       </w:pPr>
-      <w:bookmarkStart w:id="10" w:name="_Toc536854905"/>
+      <w:bookmarkStart w:id="9" w:name="_Toc536854905"/>
       <w:r>
         <w:rPr>
           <w:rFonts w:ascii="Times New Roman" w:hAnsi="Times New Roman"/>
@@ -2754,7 +2752,7 @@
         </w:rPr>
         <w:t>Constraints</w:t>
       </w:r>
-      <w:bookmarkEnd w:id="10"/>
+      <w:bookmarkEnd w:id="9"/>
     </w:p>
     <w:p>
       <w:pPr>
@@ -2871,7 +2869,7 @@
           <w:szCs w:val="28"/>
         </w:rPr>
       </w:pPr>
-      <w:bookmarkStart w:id="11" w:name="_Toc536854906"/>
+      <w:bookmarkStart w:id="10" w:name="_Toc536854906"/>
       <w:r>
         <w:rPr>
           <w:rFonts w:ascii="Times New Roman" w:hAnsi="Times New Roman"/>
@@ -2880,7 +2878,7 @@
         </w:rPr>
         <w:t>Assumptions and dependencies</w:t>
       </w:r>
-      <w:bookmarkEnd w:id="11"/>
+      <w:bookmarkEnd w:id="10"/>
     </w:p>
     <w:p>
       <w:pPr>
@@ -2980,7 +2978,7 @@
           <w:szCs w:val="28"/>
         </w:rPr>
       </w:pPr>
-      <w:bookmarkStart w:id="12" w:name="_Toc536854908"/>
+      <w:bookmarkStart w:id="11" w:name="_Toc536854908"/>
       <w:r>
         <w:rPr>
           <w:rFonts w:ascii="Times New Roman" w:hAnsi="Times New Roman"/>
@@ -2989,45 +2987,45 @@
         </w:rPr>
         <w:t>Specific Requirements</w:t>
       </w:r>
+      <w:bookmarkEnd w:id="11"/>
+      <w:r>
+        <w:rPr>
+          <w:rFonts w:ascii="Times New Roman" w:hAnsi="Times New Roman"/>
+          <w:sz w:val="28"/>
+          <w:szCs w:val="28"/>
+        </w:rPr>
+        <w:t xml:space="preserve"> </w:t>
+      </w:r>
+    </w:p>
+    <w:p>
+      <w:pPr>
+        <w:pStyle w:val="InfoBlue"/>
+        <w:rPr>
+          <w:i w:val="0"/>
+          <w:sz w:val="28"/>
+          <w:szCs w:val="28"/>
+        </w:rPr>
+      </w:pPr>
+    </w:p>
+    <w:p>
+      <w:pPr>
+        <w:pStyle w:val="Heading2"/>
+        <w:rPr>
+          <w:rFonts w:ascii="Times New Roman" w:hAnsi="Times New Roman"/>
+          <w:sz w:val="28"/>
+          <w:szCs w:val="28"/>
+        </w:rPr>
+      </w:pPr>
+      <w:bookmarkStart w:id="12" w:name="_Toc536854909"/>
+      <w:r>
+        <w:rPr>
+          <w:rFonts w:ascii="Times New Roman" w:hAnsi="Times New Roman"/>
+          <w:sz w:val="28"/>
+          <w:szCs w:val="28"/>
+        </w:rPr>
+        <w:t>Functionality</w:t>
+      </w:r>
       <w:bookmarkEnd w:id="12"/>
-      <w:r>
-        <w:rPr>
-          <w:rFonts w:ascii="Times New Roman" w:hAnsi="Times New Roman"/>
-          <w:sz w:val="28"/>
-          <w:szCs w:val="28"/>
-        </w:rPr>
-        <w:t xml:space="preserve"> </w:t>
-      </w:r>
-    </w:p>
-    <w:p>
-      <w:pPr>
-        <w:pStyle w:val="InfoBlue"/>
-        <w:rPr>
-          <w:i w:val="0"/>
-          <w:sz w:val="28"/>
-          <w:szCs w:val="28"/>
-        </w:rPr>
-      </w:pPr>
-    </w:p>
-    <w:p>
-      <w:pPr>
-        <w:pStyle w:val="Heading2"/>
-        <w:rPr>
-          <w:rFonts w:ascii="Times New Roman" w:hAnsi="Times New Roman"/>
-          <w:sz w:val="28"/>
-          <w:szCs w:val="28"/>
-        </w:rPr>
-      </w:pPr>
-      <w:bookmarkStart w:id="13" w:name="_Toc536854909"/>
-      <w:r>
-        <w:rPr>
-          <w:rFonts w:ascii="Times New Roman" w:hAnsi="Times New Roman"/>
-          <w:sz w:val="28"/>
-          <w:szCs w:val="28"/>
-        </w:rPr>
-        <w:t>Functionality</w:t>
-      </w:r>
-      <w:bookmarkEnd w:id="13"/>
     </w:p>
     <w:p>
       <w:pPr>
@@ -3395,7 +3393,7 @@
           <w:szCs w:val="28"/>
         </w:rPr>
       </w:pPr>
-      <w:bookmarkStart w:id="14" w:name="_Toc536854910"/>
+      <w:bookmarkStart w:id="13" w:name="_Toc536854910"/>
       <w:r>
         <w:rPr>
           <w:rFonts w:ascii="Times New Roman" w:hAnsi="Times New Roman"/>
@@ -3404,7 +3402,7 @@
         </w:rPr>
         <w:t>Reliability</w:t>
       </w:r>
-      <w:bookmarkEnd w:id="14"/>
+      <w:bookmarkEnd w:id="13"/>
       <w:r>
         <w:rPr>
           <w:rFonts w:ascii="Times New Roman" w:hAnsi="Times New Roman"/>
@@ -3580,7 +3578,7 @@
           <w:szCs w:val="28"/>
         </w:rPr>
       </w:pPr>
-      <w:bookmarkStart w:id="15" w:name="_Toc536854911"/>
+      <w:bookmarkStart w:id="14" w:name="_Toc536854911"/>
       <w:r>
         <w:rPr>
           <w:rFonts w:ascii="Times New Roman" w:hAnsi="Times New Roman"/>
@@ -3589,7 +3587,7 @@
         </w:rPr>
         <w:t>Performance Requirements</w:t>
       </w:r>
-      <w:bookmarkEnd w:id="15"/>
+      <w:bookmarkEnd w:id="14"/>
     </w:p>
     <w:p>
       <w:pPr>
@@ -3688,7 +3686,7 @@
           <w:szCs w:val="28"/>
         </w:rPr>
       </w:pPr>
-      <w:bookmarkStart w:id="16" w:name="_Toc536854912"/>
+      <w:bookmarkStart w:id="15" w:name="_Toc536854912"/>
       <w:r>
         <w:rPr>
           <w:rFonts w:ascii="Times New Roman" w:hAnsi="Times New Roman"/>
@@ -3697,7 +3695,7 @@
         </w:rPr>
         <w:t>Supportability</w:t>
       </w:r>
-      <w:bookmarkEnd w:id="16"/>
+      <w:bookmarkEnd w:id="15"/>
     </w:p>
     <w:p>
       <w:pPr>
@@ -3815,7 +3813,7 @@
           <w:szCs w:val="28"/>
         </w:rPr>
       </w:pPr>
-      <w:bookmarkStart w:id="17" w:name="_Toc536854913"/>
+      <w:bookmarkStart w:id="16" w:name="_Toc536854913"/>
       <w:r>
         <w:rPr>
           <w:rFonts w:ascii="Times New Roman" w:hAnsi="Times New Roman"/>
@@ -3824,7 +3822,7 @@
         </w:rPr>
         <w:t>Design Constraints</w:t>
       </w:r>
-      <w:bookmarkEnd w:id="17"/>
+      <w:bookmarkEnd w:id="16"/>
     </w:p>
     <w:p>
       <w:pPr>
@@ -3948,7 +3946,7 @@
           <w:szCs w:val="28"/>
         </w:rPr>
       </w:pPr>
-      <w:bookmarkStart w:id="18" w:name="_Toc536854914"/>
+      <w:bookmarkStart w:id="17" w:name="_Toc536854914"/>
       <w:r>
         <w:rPr>
           <w:rFonts w:ascii="Times New Roman" w:hAnsi="Times New Roman"/>
@@ -3957,7 +3955,7 @@
         </w:rPr>
         <w:t>Online User Documentation and Help System Requirements</w:t>
       </w:r>
-      <w:bookmarkEnd w:id="18"/>
+      <w:bookmarkEnd w:id="17"/>
     </w:p>
     <w:p>
       <w:pPr>
@@ -4009,7 +4007,7 @@
           <w:szCs w:val="28"/>
         </w:rPr>
       </w:pPr>
-      <w:bookmarkStart w:id="19" w:name="_Toc536854916"/>
+      <w:bookmarkStart w:id="18" w:name="_Toc536854916"/>
       <w:r>
         <w:rPr>
           <w:rFonts w:ascii="Times New Roman" w:hAnsi="Times New Roman"/>
@@ -4018,7 +4016,7 @@
         </w:rPr>
         <w:t>Interfaces</w:t>
       </w:r>
-      <w:bookmarkEnd w:id="19"/>
+      <w:bookmarkEnd w:id="18"/>
     </w:p>
     <w:p>
       <w:pPr>
@@ -4578,6 +4576,7 @@
           <w:sz w:val="28"/>
           <w:szCs w:val="28"/>
         </w:rPr>
+        <w:lastRenderedPageBreak/>
         <w:t>Analysis Models</w:t>
       </w:r>
     </w:p>
@@ -4596,26 +4595,27 @@
           <w:sz w:val="28"/>
           <w:szCs w:val="28"/>
         </w:rPr>
-        <w:t>Sequence Diagrams (if used as in O.O design)</w:t>
-      </w:r>
-    </w:p>
-    <w:p>
-      <w:r>
-        <w:t xml:space="preserve">    </w:t>
-      </w:r>
-      <w:r>
-        <w:tab/>
-      </w:r>
+        <w:t>Sequence Dia</w:t>
+      </w:r>
+      <w:r>
+        <w:rPr>
+          <w:rFonts w:ascii="Times New Roman" w:hAnsi="Times New Roman"/>
+          <w:sz w:val="28"/>
+          <w:szCs w:val="28"/>
+        </w:rPr>
+        <w:t xml:space="preserve">grams </w:t>
+      </w:r>
+    </w:p>
+    <w:p>
       <w:r>
         <w:rPr>
           <w:noProof/>
         </w:rPr>
-        <w:lastRenderedPageBreak/>
         <w:drawing>
           <wp:inline distT="0" distB="0" distL="0" distR="0">
-            <wp:extent cx="5581650" cy="3848100"/>
-            <wp:effectExtent l="0" t="0" r="0" b="0"/>
-            <wp:docPr id="2" name="Picture 2" descr="E:\labtechseq2.PNG"/>
+            <wp:extent cx="5943600" cy="3045225"/>
+            <wp:effectExtent l="0" t="0" r="0" b="3175"/>
+            <wp:docPr id="5" name="Picture 5" descr="E:\labtechseqfin.PNG"/>
             <wp:cNvGraphicFramePr>
               <a:graphicFrameLocks xmlns:a="http://schemas.openxmlformats.org/drawingml/2006/main" noChangeAspect="1"/>
             </wp:cNvGraphicFramePr>
@@ -4623,7 +4623,7 @@
               <a:graphicData uri="http://schemas.openxmlformats.org/drawingml/2006/picture">
                 <pic:pic xmlns:pic="http://schemas.openxmlformats.org/drawingml/2006/picture">
                   <pic:nvPicPr>
-                    <pic:cNvPr id="0" name="Picture 1" descr="E:\labtechseq2.PNG"/>
+                    <pic:cNvPr id="0" name="Picture 1" descr="E:\labtechseqfin.PNG"/>
                     <pic:cNvPicPr>
                       <a:picLocks noChangeAspect="1" noChangeArrowheads="1"/>
                     </pic:cNvPicPr>
@@ -4644,7 +4644,7 @@
                   <pic:spPr bwMode="auto">
                     <a:xfrm>
                       <a:off x="0" y="0"/>
-                      <a:ext cx="5581650" cy="3848100"/>
+                      <a:ext cx="5943600" cy="3045225"/>
                     </a:xfrm>
                     <a:prstGeom prst="rect">
                       <a:avLst/>
@@ -4659,6 +4659,111 @@
             </a:graphic>
           </wp:inline>
         </w:drawing>
+      </w:r>
+    </w:p>
+    <w:p>
+      <w:pPr>
+        <w:rPr>
+          <w:b/>
+        </w:rPr>
+      </w:pPr>
+      <w:r>
+        <w:t xml:space="preserve">    </w:t>
+      </w:r>
+    </w:p>
+    <w:p>
+      <w:pPr>
+        <w:rPr>
+          <w:b/>
+          <w:sz w:val="28"/>
+          <w:szCs w:val="28"/>
+        </w:rPr>
+      </w:pPr>
+      <w:r>
+        <w:rPr>
+          <w:b/>
+          <w:sz w:val="28"/>
+          <w:szCs w:val="28"/>
+        </w:rPr>
+        <w:t xml:space="preserve">3.1b </w:t>
+      </w:r>
+      <w:r>
+        <w:rPr>
+          <w:b/>
+          <w:sz w:val="28"/>
+          <w:szCs w:val="28"/>
+        </w:rPr>
+        <w:tab/>
+        <w:t>member sequential diagram</w:t>
+      </w:r>
+    </w:p>
+    <w:p>
+      <w:pPr>
+        <w:rPr>
+          <w:b/>
+          <w:sz w:val="28"/>
+          <w:szCs w:val="28"/>
+        </w:rPr>
+      </w:pPr>
+    </w:p>
+    <w:p>
+      <w:r>
+        <w:rPr>
+          <w:noProof/>
+        </w:rPr>
+        <w:drawing>
+          <wp:inline distT="0" distB="0" distL="0" distR="0">
+            <wp:extent cx="4352925" cy="3752850"/>
+            <wp:effectExtent l="0" t="0" r="9525" b="0"/>
+            <wp:docPr id="6" name="Picture 6" descr="E:\member sequence diagram.PNG"/>
+            <wp:cNvGraphicFramePr>
+              <a:graphicFrameLocks xmlns:a="http://schemas.openxmlformats.org/drawingml/2006/main" noChangeAspect="1"/>
+            </wp:cNvGraphicFramePr>
+            <a:graphic xmlns:a="http://schemas.openxmlformats.org/drawingml/2006/main">
+              <a:graphicData uri="http://schemas.openxmlformats.org/drawingml/2006/picture">
+                <pic:pic xmlns:pic="http://schemas.openxmlformats.org/drawingml/2006/picture">
+                  <pic:nvPicPr>
+                    <pic:cNvPr id="0" name="Picture 2" descr="E:\member sequence diagram.PNG"/>
+                    <pic:cNvPicPr>
+                      <a:picLocks noChangeAspect="1" noChangeArrowheads="1"/>
+                    </pic:cNvPicPr>
+                  </pic:nvPicPr>
+                  <pic:blipFill>
+                    <a:blip r:embed="rId9">
+                      <a:extLst>
+                        <a:ext uri="{28A0092B-C50C-407E-A947-70E740481C1C}">
+                          <a14:useLocalDpi xmlns:a14="http://schemas.microsoft.com/office/drawing/2010/main" val="0"/>
+                        </a:ext>
+                      </a:extLst>
+                    </a:blip>
+                    <a:srcRect/>
+                    <a:stretch>
+                      <a:fillRect/>
+                    </a:stretch>
+                  </pic:blipFill>
+                  <pic:spPr bwMode="auto">
+                    <a:xfrm>
+                      <a:off x="0" y="0"/>
+                      <a:ext cx="4352925" cy="3752850"/>
+                    </a:xfrm>
+                    <a:prstGeom prst="rect">
+                      <a:avLst/>
+                    </a:prstGeom>
+                    <a:noFill/>
+                    <a:ln>
+                      <a:noFill/>
+                    </a:ln>
+                  </pic:spPr>
+                </pic:pic>
+              </a:graphicData>
+            </a:graphic>
+          </wp:inline>
+        </w:drawing>
+      </w:r>
+      <w:bookmarkStart w:id="19" w:name="_GoBack"/>
+      <w:bookmarkEnd w:id="19"/>
+      <w:r>
+        <w:tab/>
       </w:r>
     </w:p>
     <w:p>
@@ -4712,7 +4817,7 @@
                     </pic:cNvPicPr>
                   </pic:nvPicPr>
                   <pic:blipFill>
-                    <a:blip r:embed="rId9">
+                    <a:blip r:embed="rId10">
                       <a:extLst>
                         <a:ext uri="{28A0092B-C50C-407E-A947-70E740481C1C}">
                           <a14:useLocalDpi xmlns:a14="http://schemas.microsoft.com/office/drawing/2010/main" val="0"/>
@@ -5000,7 +5105,7 @@
                     </pic:cNvPicPr>
                   </pic:nvPicPr>
                   <pic:blipFill>
-                    <a:blip r:embed="rId9">
+                    <a:blip r:embed="rId10">
                       <a:extLst>
                         <a:ext uri="{28A0092B-C50C-407E-A947-70E740481C1C}">
                           <a14:useLocalDpi xmlns:a14="http://schemas.microsoft.com/office/drawing/2010/main" val="0"/>
